--- a/Java调用C#手册.docx
+++ b/Java调用C#手册.docx
@@ -71,8 +71,6 @@
         </w:rPr>
         <w:t>二 环境：</w:t>
       </w:r>
-      <w:bookmarkStart w:id="0" w:name="_GoBack"/>
-      <w:bookmarkEnd w:id="0"/>
     </w:p>
     <w:p>
       <w:pPr>
@@ -690,7 +688,16 @@
           <w:rFonts w:hint="eastAsia"/>
           <w:lang w:val="en-US" w:eastAsia="zh-CN"/>
         </w:rPr>
-        <w:t>9：Java 代码调用：</w:t>
+        <w:t>9：Java 代码调用（c# dll文件可放在java/bin中，C++可放在java项目根目录或者java/bin下</w:t>
+      </w:r>
+      <w:bookmarkStart w:id="0" w:name="_GoBack"/>
+      <w:bookmarkEnd w:id="0"/>
+      <w:r>
+        <w:rPr>
+          <w:rFonts w:hint="eastAsia"/>
+          <w:lang w:val="en-US" w:eastAsia="zh-CN"/>
+        </w:rPr>
+        <w:t>）：</w:t>
       </w:r>
     </w:p>
     <w:p>

--- a/Java调用C#手册.docx
+++ b/Java调用C#手册.docx
@@ -688,16 +688,7 @@
           <w:rFonts w:hint="eastAsia"/>
           <w:lang w:val="en-US" w:eastAsia="zh-CN"/>
         </w:rPr>
-        <w:t>9：Java 代码调用（c# dll文件可放在java/bin中，C++可放在java项目根目录或者java/bin下</w:t>
-      </w:r>
-      <w:bookmarkStart w:id="0" w:name="_GoBack"/>
-      <w:bookmarkEnd w:id="0"/>
-      <w:r>
-        <w:rPr>
-          <w:rFonts w:hint="eastAsia"/>
-          <w:lang w:val="en-US" w:eastAsia="zh-CN"/>
-        </w:rPr>
-        <w:t>）：</w:t>
+        <w:t>9：Java 代码调用（c# dll文件可放在java/bin中，C++可放在java项目根目录或者java/bin下）：</w:t>
       </w:r>
     </w:p>
     <w:p>
@@ -1377,7 +1368,16 @@
           <w:rFonts w:hint="eastAsia"/>
           <w:lang w:val="en-US" w:eastAsia="zh-CN"/>
         </w:rPr>
-        <w:t>综合整个项目来说挺感激领导的信任，在另一个项目组完成不了的情况下将这个难点交给自己一人来解决，并能够按时完成并交付。整个测试项目从需求确立到完成经历了将近一周的时间，其中针对自己接触过少的java、C++ 程序来说为了能够确保代码没问题，只能根据官网从创建项目开始一步一步来完成目标，以及针对jna的使用只能根据GitHub源码来开发；针对跨语言调用来讲要求还是非常苛刻的，不论是环境，版本还是数据类型的对应都是需要一一来确认的，当遇到问题从网上或者别人哪里得到答案时，自己需要保持清醒，对其问题能够有自己的分析，虽然不知道怎么做但是只要确认自己想法是对的就一定不要怀疑自己要敢于常识，最终相信你一定会成功。</w:t>
+        <w:t>综合整个项目来说挺感激领导的信任，在另一个项目组完成不了的情况下将这个难点交给自己一人来解决，并能够按时完成并交付。整个测试项目从需求确立到完成经历了将近一周的时间，其中针对自己接触过少的java、C++ 程序来说为了能够确保代码没问题，只能根据官网从创建项目开始一步一步来完成目标，以及针对jna的使用只能根据GitHub源码来开发；针对跨语言调用来讲要求还是非常苛刻的，不论是环境，版本还是数据类型的对应都是需要一一来确认的，当遇到问题从网上或者别人哪里得到答案时，自己需要保持清醒，对其问题能够有自己的分析，虽然不知道怎么做但是只要确认自己想法是对的就一定不要怀疑自己要敢于尝试</w:t>
+      </w:r>
+      <w:bookmarkStart w:id="0" w:name="_GoBack"/>
+      <w:bookmarkEnd w:id="0"/>
+      <w:r>
+        <w:rPr>
+          <w:rFonts w:hint="eastAsia"/>
+          <w:lang w:val="en-US" w:eastAsia="zh-CN"/>
+        </w:rPr>
+        <w:t>，最终相信你一定会成功。</w:t>
       </w:r>
     </w:p>
     <w:p>
@@ -1502,7 +1502,7 @@
     <w:lsdException w:qFormat="1" w:unhideWhenUsed="0" w:uiPriority="0" w:semiHidden="0" w:name="Title"/>
     <w:lsdException w:unhideWhenUsed="0" w:uiPriority="0" w:semiHidden="0" w:name="Closing"/>
     <w:lsdException w:unhideWhenUsed="0" w:uiPriority="0" w:semiHidden="0" w:name="Signature"/>
-    <w:lsdException w:unhideWhenUsed="0" w:uiPriority="0" w:name="Default Paragraph Font"/>
+    <w:lsdException w:qFormat="1" w:unhideWhenUsed="0" w:uiPriority="0" w:name="Default Paragraph Font"/>
     <w:lsdException w:unhideWhenUsed="0" w:uiPriority="0" w:semiHidden="0" w:name="Body Text"/>
     <w:lsdException w:unhideWhenUsed="0" w:uiPriority="0" w:semiHidden="0" w:name="Body Text Indent"/>
     <w:lsdException w:unhideWhenUsed="0" w:uiPriority="0" w:semiHidden="0" w:name="List Continue"/>
@@ -1760,6 +1760,7 @@
   <w:style w:type="character" w:default="1" w:styleId="6">
     <w:name w:val="Default Paragraph Font"/>
     <w:semiHidden/>
+    <w:qFormat/>
     <w:uiPriority w:val="0"/>
   </w:style>
   <w:style w:type="table" w:default="1" w:styleId="5">
